--- a/BehavioralPatterns/Strategy/StrategyPattern.docx
+++ b/BehavioralPatterns/Strategy/StrategyPattern.docx
@@ -610,7 +610,16 @@
           <w:rFonts w:ascii="Arial" w:hAnsi="Arial" w:cs="Arial"/>
           <w:color w:val="444444"/>
         </w:rPr>
-        <w:t> works on the object level, letting you switch behaviors at runtime.</w:t>
+        <w:t> works on the object level, letting you switch behaviors</w:t>
+      </w:r>
+      <w:bookmarkStart w:id="0" w:name="_GoBack"/>
+      <w:bookmarkEnd w:id="0"/>
+      <w:r>
+        <w:rPr>
+          <w:rFonts w:ascii="Arial" w:hAnsi="Arial" w:cs="Arial"/>
+          <w:color w:val="444444"/>
+        </w:rPr>
+        <w:t xml:space="preserve"> at runtime.</w:t>
       </w:r>
     </w:p>
     <w:p>
@@ -663,7 +672,21 @@
           <w:rFonts w:ascii="Arial" w:hAnsi="Arial" w:cs="Arial"/>
           <w:color w:val="444444"/>
         </w:rPr>
-        <w:t>. Both patterns are based on composition: they change the behavior of the context by delegating some work to helper objects. </w:t>
+        <w:t xml:space="preserve">. Both patterns are based on composition: they change the </w:t>
+      </w:r>
+      <w:r>
+        <w:rPr>
+          <w:rFonts w:ascii="Arial" w:hAnsi="Arial" w:cs="Arial"/>
+          <w:color w:val="444444"/>
+        </w:rPr>
+        <w:t>behaviour</w:t>
+      </w:r>
+      <w:r>
+        <w:rPr>
+          <w:rFonts w:ascii="Arial" w:hAnsi="Arial" w:cs="Arial"/>
+          <w:color w:val="444444"/>
+        </w:rPr>
+        <w:t xml:space="preserve"> of the context by delegating some work to helper objects. </w:t>
       </w:r>
       <w:r>
         <w:rPr>
@@ -696,10 +719,7 @@
         <w:t> doesn’t restrict dependencies between concrete states, letting them alter the state of the context at will.</w:t>
       </w:r>
     </w:p>
-    <w:p>
-      <w:bookmarkStart w:id="0" w:name="_GoBack"/>
-      <w:bookmarkEnd w:id="0"/>
-    </w:p>
+    <w:p/>
     <w:sectPr>
       <w:pgSz w:w="11906" w:h="16838"/>
       <w:pgMar w:top="1440" w:right="1440" w:bottom="1440" w:left="1440" w:header="708" w:footer="708" w:gutter="0"/>
